--- a/Diagramme & BDD/Product Backlog.docx
+++ b/Diagramme & BDD/Product Backlog.docx
@@ -22,10 +22,22 @@
           <w:sz w:val="56"/>
           <w:szCs w:val="56"/>
         </w:rPr>
-        <w:t>Product Backlog</w:t>
+        <w:t xml:space="preserve">Product </w:t>
+      </w:r>
+      <w:proofErr w:type="spellStart"/>
+      <w:r>
+        <w:rPr>
+          <w:rFonts w:ascii="Bahnschrift" w:eastAsia="Noto Sans Symbols" w:hAnsi="Bahnschrift" w:cs="Noto Sans Symbols"/>
+          <w:b/>
+          <w:color w:val="00B0F0"/>
+          <w:sz w:val="56"/>
+          <w:szCs w:val="56"/>
+        </w:rPr>
+        <w:t>Backlog</w:t>
       </w:r>
       <w:bookmarkStart w:id="0" w:name="_bluh41bdldrt" w:colFirst="0" w:colLast="0"/>
       <w:bookmarkEnd w:id="0"/>
+      <w:proofErr w:type="spellEnd"/>
     </w:p>
     <w:p>
       <w:pPr>
@@ -110,38 +122,7 @@
           <w:sz w:val="36"/>
           <w:szCs w:val="36"/>
         </w:rPr>
-        <w:t>Gestion de compte super-admin</w:t>
-      </w:r>
-      <w:r>
-        <w:rPr>
-          <w:rFonts w:ascii="Bahnschrift" w:eastAsia="Noto Sans Symbols" w:hAnsi="Bahnschrift" w:cs="Noto Sans Symbols"/>
-          <w:b/>
-          <w:color w:val="E69138"/>
-          <w:sz w:val="36"/>
-          <w:szCs w:val="36"/>
-        </w:rPr>
-        <w:t xml:space="preserve"> et configurations</w:t>
-      </w:r>
-    </w:p>
-    <w:p>
-      <w:pPr>
-        <w:rPr>
-          <w:rFonts w:ascii="Bahnschrift" w:eastAsia="Noto Sans Symbols" w:hAnsi="Bahnschrift" w:cs="Noto Sans Symbols"/>
-          <w:b/>
-          <w:color w:val="E69138"/>
-          <w:sz w:val="36"/>
-          <w:szCs w:val="36"/>
-        </w:rPr>
-      </w:pPr>
-      <w:r>
-        <w:rPr>
-          <w:rFonts w:ascii="Bahnschrift" w:eastAsia="Noto Sans Symbols" w:hAnsi="Bahnschrift" w:cs="Noto Sans Symbols"/>
-          <w:b/>
-          <w:color w:val="E69138"/>
-          <w:sz w:val="36"/>
-          <w:szCs w:val="36"/>
-        </w:rPr>
-        <w:t xml:space="preserve">        </w:t>
+        <w:t xml:space="preserve">Gestion de compte </w:t>
       </w:r>
       <w:bookmarkStart w:id="2" w:name="_t50y0ygmhivl" w:colFirst="0" w:colLast="0"/>
       <w:bookmarkEnd w:id="2"/>
@@ -912,7 +893,7 @@
                 <w:sz w:val="20"/>
                 <w:szCs w:val="20"/>
               </w:rPr>
-              <w:t xml:space="preserve">En tant </w:t>
+              <w:t>En tant qu</w:t>
             </w:r>
             <w:r>
               <w:rPr>
@@ -921,7 +902,7 @@
                 <w:sz w:val="20"/>
                 <w:szCs w:val="20"/>
               </w:rPr>
-              <w:t>qu</w:t>
+              <w:t xml:space="preserve">’utilisateur </w:t>
             </w:r>
             <w:r>
               <w:rPr>
@@ -930,7 +911,7 @@
                 <w:sz w:val="20"/>
                 <w:szCs w:val="20"/>
               </w:rPr>
-              <w:t>’utilisateur</w:t>
+              <w:t xml:space="preserve">je dois pouvoir me </w:t>
             </w:r>
             <w:r>
               <w:rPr>
@@ -939,7 +920,7 @@
                 <w:sz w:val="20"/>
                 <w:szCs w:val="20"/>
               </w:rPr>
-              <w:t xml:space="preserve"> je dois pouvoir modifier mes information</w:t>
+              <w:t>dé</w:t>
             </w:r>
             <w:r>
               <w:rPr>
@@ -948,7 +929,7 @@
                 <w:sz w:val="20"/>
                 <w:szCs w:val="20"/>
               </w:rPr>
-              <w:t>s</w:t>
+              <w:t>connecter</w:t>
             </w:r>
           </w:p>
         </w:tc>
@@ -997,14 +978,13 @@
                 <w:sz w:val="20"/>
                 <w:szCs w:val="20"/>
               </w:rPr>
-              <w:t>’un bouton de modifications</w:t>
+              <w:t>’un bouton de déconnexion</w:t>
             </w:r>
           </w:p>
         </w:tc>
         <w:tc>
           <w:tcPr>
             <w:tcW w:w="1484" w:type="dxa"/>
-            <w:vMerge w:val="restart"/>
             <w:tcBorders>
               <w:top w:val="single" w:sz="8" w:space="0" w:color="FFFFFF"/>
             </w:tcBorders>
@@ -1186,253 +1166,6 @@
             </w:pPr>
             <w:r>
               <w:rPr>
-                <w:rFonts w:ascii="Bahnschrift" w:eastAsia="Noto Sans Symbols" w:hAnsi="Bahnschrift" w:cs="Noto Sans Symbols"/>
-                <w:color w:val="434343"/>
-                <w:sz w:val="20"/>
-                <w:szCs w:val="20"/>
-              </w:rPr>
-              <w:t>L’utilisateur arrive à changer ses informations (nom, prénom, email, numéro,)</w:t>
-            </w:r>
-          </w:p>
-        </w:tc>
-      </w:tr>
-      <w:tr>
-        <w:trPr>
-          <w:trHeight w:val="1189"/>
-        </w:trPr>
-        <w:tc>
-          <w:tcPr>
-            <w:tcW w:w="2258" w:type="dxa"/>
-            <w:shd w:val="clear" w:color="auto" w:fill="auto"/>
-            <w:tcMar>
-              <w:top w:w="100" w:type="dxa"/>
-              <w:left w:w="100" w:type="dxa"/>
-              <w:bottom w:w="100" w:type="dxa"/>
-              <w:right w:w="100" w:type="dxa"/>
-            </w:tcMar>
-          </w:tcPr>
-          <w:p>
-            <w:pPr>
-              <w:widowControl w:val="0"/>
-              <w:pBdr>
-                <w:top w:val="nil"/>
-                <w:left w:val="nil"/>
-                <w:bottom w:val="nil"/>
-                <w:right w:val="nil"/>
-                <w:between w:val="nil"/>
-              </w:pBdr>
-              <w:jc w:val="left"/>
-              <w:rPr>
-                <w:rFonts w:ascii="Bahnschrift" w:eastAsia="Noto Sans Symbols" w:hAnsi="Bahnschrift" w:cs="Noto Sans Symbols"/>
-                <w:color w:val="434343"/>
-                <w:sz w:val="20"/>
-                <w:szCs w:val="20"/>
-              </w:rPr>
-            </w:pPr>
-            <w:r>
-              <w:rPr>
-                <w:rFonts w:ascii="Bahnschrift" w:eastAsia="Noto Sans Symbols" w:hAnsi="Bahnschrift" w:cs="Noto Sans Symbols"/>
-                <w:color w:val="434343"/>
-                <w:sz w:val="20"/>
-                <w:szCs w:val="20"/>
-              </w:rPr>
-              <w:t>En tant qu</w:t>
-            </w:r>
-            <w:r>
-              <w:rPr>
-                <w:rFonts w:ascii="Bahnschrift" w:eastAsia="Noto Sans Symbols" w:hAnsi="Bahnschrift" w:cs="Noto Sans Symbols"/>
-                <w:color w:val="434343"/>
-                <w:sz w:val="20"/>
-                <w:szCs w:val="20"/>
-              </w:rPr>
-              <w:t xml:space="preserve">’utilisateur </w:t>
-            </w:r>
-            <w:r>
-              <w:rPr>
-                <w:rFonts w:ascii="Bahnschrift" w:eastAsia="Noto Sans Symbols" w:hAnsi="Bahnschrift" w:cs="Noto Sans Symbols"/>
-                <w:color w:val="434343"/>
-                <w:sz w:val="20"/>
-                <w:szCs w:val="20"/>
-              </w:rPr>
-              <w:t xml:space="preserve">je dois pouvoir me </w:t>
-            </w:r>
-            <w:r>
-              <w:rPr>
-                <w:rFonts w:ascii="Bahnschrift" w:eastAsia="Noto Sans Symbols" w:hAnsi="Bahnschrift" w:cs="Noto Sans Symbols"/>
-                <w:color w:val="434343"/>
-                <w:sz w:val="20"/>
-                <w:szCs w:val="20"/>
-              </w:rPr>
-              <w:t>dé</w:t>
-            </w:r>
-            <w:r>
-              <w:rPr>
-                <w:rFonts w:ascii="Bahnschrift" w:eastAsia="Noto Sans Symbols" w:hAnsi="Bahnschrift" w:cs="Noto Sans Symbols"/>
-                <w:color w:val="434343"/>
-                <w:sz w:val="20"/>
-                <w:szCs w:val="20"/>
-              </w:rPr>
-              <w:t>connecter</w:t>
-            </w:r>
-          </w:p>
-        </w:tc>
-        <w:tc>
-          <w:tcPr>
-            <w:tcW w:w="2344" w:type="dxa"/>
-            <w:shd w:val="clear" w:color="auto" w:fill="auto"/>
-            <w:tcMar>
-              <w:top w:w="100" w:type="dxa"/>
-              <w:left w:w="100" w:type="dxa"/>
-              <w:bottom w:w="100" w:type="dxa"/>
-              <w:right w:w="100" w:type="dxa"/>
-            </w:tcMar>
-          </w:tcPr>
-          <w:p>
-            <w:pPr>
-              <w:widowControl w:val="0"/>
-              <w:pBdr>
-                <w:top w:val="nil"/>
-                <w:left w:val="nil"/>
-                <w:bottom w:val="nil"/>
-                <w:right w:val="nil"/>
-                <w:between w:val="nil"/>
-              </w:pBdr>
-              <w:jc w:val="left"/>
-              <w:rPr>
-                <w:rFonts w:ascii="Bahnschrift" w:eastAsia="Noto Sans Symbols" w:hAnsi="Bahnschrift" w:cs="Noto Sans Symbols"/>
-                <w:color w:val="434343"/>
-                <w:sz w:val="20"/>
-                <w:szCs w:val="20"/>
-              </w:rPr>
-            </w:pPr>
-            <w:r>
-              <w:rPr>
-                <w:rFonts w:ascii="Bahnschrift" w:eastAsia="Noto Sans Symbols" w:hAnsi="Bahnschrift" w:cs="Noto Sans Symbols"/>
-                <w:color w:val="434343"/>
-                <w:sz w:val="20"/>
-                <w:szCs w:val="20"/>
-              </w:rPr>
-              <w:t>Réalisation d</w:t>
-            </w:r>
-            <w:r>
-              <w:rPr>
-                <w:rFonts w:ascii="Bahnschrift" w:eastAsia="Noto Sans Symbols" w:hAnsi="Bahnschrift" w:cs="Noto Sans Symbols"/>
-                <w:color w:val="434343"/>
-                <w:sz w:val="20"/>
-                <w:szCs w:val="20"/>
-              </w:rPr>
-              <w:t xml:space="preserve">’un bouton de </w:t>
-            </w:r>
-            <w:r>
-              <w:rPr>
-                <w:rFonts w:ascii="Bahnschrift" w:eastAsia="Noto Sans Symbols" w:hAnsi="Bahnschrift" w:cs="Noto Sans Symbols"/>
-                <w:color w:val="434343"/>
-                <w:sz w:val="20"/>
-                <w:szCs w:val="20"/>
-              </w:rPr>
-              <w:t>déconnexion</w:t>
-            </w:r>
-          </w:p>
-        </w:tc>
-        <w:tc>
-          <w:tcPr>
-            <w:tcW w:w="1484" w:type="dxa"/>
-            <w:vMerge/>
-            <w:shd w:val="clear" w:color="auto" w:fill="auto"/>
-            <w:tcMar>
-              <w:top w:w="100" w:type="dxa"/>
-              <w:left w:w="100" w:type="dxa"/>
-              <w:bottom w:w="100" w:type="dxa"/>
-              <w:right w:w="100" w:type="dxa"/>
-            </w:tcMar>
-          </w:tcPr>
-          <w:p>
-            <w:pPr>
-              <w:widowControl w:val="0"/>
-              <w:jc w:val="left"/>
-              <w:rPr>
-                <w:rFonts w:ascii="Bahnschrift" w:eastAsia="Noto Sans Symbols" w:hAnsi="Bahnschrift" w:cs="Noto Sans Symbols"/>
-                <w:b/>
-                <w:color w:val="434343"/>
-                <w:sz w:val="36"/>
-                <w:szCs w:val="36"/>
-              </w:rPr>
-            </w:pPr>
-          </w:p>
-        </w:tc>
-        <w:tc>
-          <w:tcPr>
-            <w:tcW w:w="1417" w:type="dxa"/>
-            <w:shd w:val="clear" w:color="auto" w:fill="auto"/>
-            <w:tcMar>
-              <w:top w:w="100" w:type="dxa"/>
-              <w:left w:w="100" w:type="dxa"/>
-              <w:bottom w:w="100" w:type="dxa"/>
-              <w:right w:w="100" w:type="dxa"/>
-            </w:tcMar>
-          </w:tcPr>
-          <w:p>
-            <w:pPr>
-              <w:widowControl w:val="0"/>
-              <w:pBdr>
-                <w:top w:val="nil"/>
-                <w:left w:val="nil"/>
-                <w:bottom w:val="nil"/>
-                <w:right w:val="nil"/>
-                <w:between w:val="nil"/>
-              </w:pBdr>
-              <w:jc w:val="left"/>
-              <w:rPr>
-                <w:rFonts w:ascii="Bahnschrift" w:eastAsia="Noto Sans Symbols" w:hAnsi="Bahnschrift" w:cs="Noto Sans Symbols"/>
-                <w:b/>
-                <w:color w:val="434343"/>
-                <w:sz w:val="36"/>
-                <w:szCs w:val="36"/>
-              </w:rPr>
-            </w:pPr>
-            <w:r>
-              <w:rPr>
-                <w:rFonts w:ascii="Bahnschrift" w:eastAsia="Noto Sans Symbols" w:hAnsi="Bahnschrift" w:cs="Noto Sans Symbols"/>
-                <w:b/>
-                <w:color w:val="434343"/>
-                <w:sz w:val="36"/>
-                <w:szCs w:val="36"/>
-              </w:rPr>
-              <w:t>2h</w:t>
-            </w:r>
-          </w:p>
-        </w:tc>
-        <w:tc>
-          <w:tcPr>
-            <w:tcW w:w="2126" w:type="dxa"/>
-            <w:shd w:val="clear" w:color="auto" w:fill="auto"/>
-            <w:tcMar>
-              <w:top w:w="100" w:type="dxa"/>
-              <w:left w:w="100" w:type="dxa"/>
-              <w:bottom w:w="100" w:type="dxa"/>
-              <w:right w:w="100" w:type="dxa"/>
-            </w:tcMar>
-          </w:tcPr>
-          <w:p>
-            <w:pPr>
-              <w:widowControl w:val="0"/>
-              <w:pBdr>
-                <w:top w:val="nil"/>
-                <w:left w:val="nil"/>
-                <w:bottom w:val="nil"/>
-                <w:right w:val="nil"/>
-                <w:between w:val="nil"/>
-              </w:pBdr>
-              <w:jc w:val="left"/>
-              <w:rPr>
-                <w:rFonts w:ascii="Bahnschrift" w:eastAsia="Noto Sans Symbols" w:hAnsi="Bahnschrift" w:cs="Noto Sans Symbols"/>
-                <w:color w:val="434343"/>
-                <w:sz w:val="20"/>
-                <w:szCs w:val="20"/>
-              </w:rPr>
-            </w:pPr>
-            <w:r>
-              <w:rPr>
                 <w:rFonts w:ascii="Bahnschrift" w:eastAsia="Arial" w:hAnsi="Bahnschrift" w:cs="Arial"/>
                 <w:color w:val="434343"/>
                 <w:sz w:val="20"/>
@@ -1447,16 +1180,7 @@
                 <w:sz w:val="20"/>
                 <w:szCs w:val="20"/>
               </w:rPr>
-              <w:t xml:space="preserve">arrive à se </w:t>
-            </w:r>
-            <w:r>
-              <w:rPr>
-                <w:rFonts w:ascii="Bahnschrift" w:eastAsia="Arial" w:hAnsi="Bahnschrift" w:cs="Arial"/>
-                <w:color w:val="434343"/>
-                <w:sz w:val="20"/>
-                <w:szCs w:val="20"/>
-              </w:rPr>
-              <w:t>dé</w:t>
+              <w:t>arrive à se dé</w:t>
             </w:r>
             <w:r>
               <w:rPr>
